--- a/Module4/Module4.docx
+++ b/Module4/Module4.docx
@@ -4,20 +4,22 @@
   <w:body>
     <w:p>
       <w:pPr>
-        <w:pStyle w:val="NoSpacing"/>
-      </w:pPr>
-      <w:r>
+        <w:pStyle w:val="Heading1"/>
+        <w:jc w:val="center"/>
+        <w:rPr>
+          <w:color w:val="auto"/>
+        </w:rPr>
+      </w:pPr>
+      <w:r>
+        <w:rPr>
+          <w:color w:val="auto"/>
+        </w:rPr>
         <w:t>Option #1</w:t>
       </w:r>
     </w:p>
     <w:p>
       <w:pPr>
-        <w:pStyle w:val="NoSpacing"/>
-      </w:pPr>
-    </w:p>
-    <w:p>
-      <w:pPr>
-        <w:pStyle w:val="NoSpacing"/>
+        <w:pStyle w:val="Heading1"/>
       </w:pPr>
       <w:r>
         <w:t>Pseudocode:</w:t>
@@ -302,9 +304,10 @@
     </w:p>
     <w:p>
       <w:pPr>
-        <w:pStyle w:val="NoSpacing"/>
-      </w:pPr>
-      <w:r>
+        <w:pStyle w:val="Heading1"/>
+      </w:pPr>
+      <w:r>
+        <w:lastRenderedPageBreak/>
         <w:t>Source Code:</w:t>
       </w:r>
     </w:p>
@@ -358,272 +361,272 @@
         <w:pStyle w:val="NoSpacing"/>
       </w:pPr>
       <w:r>
+        <w:t>        float total = 0;</w:t>
+      </w:r>
+    </w:p>
+    <w:p>
+      <w:pPr>
+        <w:pStyle w:val="NoSpacing"/>
+      </w:pPr>
+      <w:r>
+        <w:t>        float average = 0;</w:t>
+      </w:r>
+    </w:p>
+    <w:p>
+      <w:pPr>
+        <w:pStyle w:val="NoSpacing"/>
+      </w:pPr>
+      <w:r>
+        <w:t>        float maximum = Float.NEGATIVE_INFINITY;</w:t>
+      </w:r>
+    </w:p>
+    <w:p>
+      <w:pPr>
+        <w:pStyle w:val="NoSpacing"/>
+      </w:pPr>
+      <w:r>
+        <w:t>        float minimum = Float.POSITIVE_INFINITY;</w:t>
+      </w:r>
+    </w:p>
+    <w:p>
+      <w:pPr>
+        <w:pStyle w:val="NoSpacing"/>
+      </w:pPr>
+      <w:r>
+        <w:t>        int counter = 0;</w:t>
+      </w:r>
+    </w:p>
+    <w:p>
+      <w:pPr>
+        <w:pStyle w:val="NoSpacing"/>
+      </w:pPr>
+    </w:p>
+    <w:p>
+      <w:pPr>
+        <w:pStyle w:val="NoSpacing"/>
+      </w:pPr>
+      <w:r>
+        <w:t>        while (counter &lt; 5) {</w:t>
+      </w:r>
+    </w:p>
+    <w:p>
+      <w:pPr>
+        <w:pStyle w:val="NoSpacing"/>
+      </w:pPr>
+      <w:r>
+        <w:t>            System.out.println("Enter a value:");</w:t>
+      </w:r>
+    </w:p>
+    <w:p>
+      <w:pPr>
+        <w:pStyle w:val="NoSpacing"/>
+      </w:pPr>
+      <w:r>
+        <w:t>            userInput = scnr.nextFloat();</w:t>
+      </w:r>
+    </w:p>
+    <w:p>
+      <w:pPr>
+        <w:pStyle w:val="NoSpacing"/>
+      </w:pPr>
+      <w:r>
+        <w:t>            if (userInput &lt; 1) {</w:t>
+      </w:r>
+    </w:p>
+    <w:p>
+      <w:pPr>
+        <w:pStyle w:val="NoSpacing"/>
+      </w:pPr>
+      <w:r>
+        <w:t>                System.out.println("Input must be &gt; 0");</w:t>
+      </w:r>
+    </w:p>
+    <w:p>
+      <w:pPr>
+        <w:pStyle w:val="NoSpacing"/>
+      </w:pPr>
+      <w:r>
+        <w:t>                continue;</w:t>
+      </w:r>
+    </w:p>
+    <w:p>
+      <w:pPr>
+        <w:pStyle w:val="NoSpacing"/>
+      </w:pPr>
+      <w:r>
+        <w:t>            }</w:t>
+      </w:r>
+    </w:p>
+    <w:p>
+      <w:pPr>
+        <w:pStyle w:val="NoSpacing"/>
+      </w:pPr>
+    </w:p>
+    <w:p>
+      <w:pPr>
+        <w:pStyle w:val="NoSpacing"/>
+      </w:pPr>
+      <w:r>
+        <w:t>            total += userInput;</w:t>
+      </w:r>
+    </w:p>
+    <w:p>
+      <w:pPr>
+        <w:pStyle w:val="NoSpacing"/>
+      </w:pPr>
+      <w:r>
+        <w:t>            if (userInput &gt; maximum) {</w:t>
+      </w:r>
+    </w:p>
+    <w:p>
+      <w:pPr>
+        <w:pStyle w:val="NoSpacing"/>
+      </w:pPr>
+      <w:r>
+        <w:t>                maximum = userInput;</w:t>
+      </w:r>
+    </w:p>
+    <w:p>
+      <w:pPr>
+        <w:pStyle w:val="NoSpacing"/>
+      </w:pPr>
+      <w:r>
+        <w:t>            }</w:t>
+      </w:r>
+    </w:p>
+    <w:p>
+      <w:pPr>
+        <w:pStyle w:val="NoSpacing"/>
+      </w:pPr>
+      <w:r>
+        <w:t>            if (userInput &lt; minimum) {</w:t>
+      </w:r>
+    </w:p>
+    <w:p>
+      <w:pPr>
+        <w:pStyle w:val="NoSpacing"/>
+      </w:pPr>
+      <w:r>
+        <w:t>                minimum = userInput;</w:t>
+      </w:r>
+    </w:p>
+    <w:p>
+      <w:pPr>
+        <w:pStyle w:val="NoSpacing"/>
+      </w:pPr>
+      <w:r>
+        <w:t>            }</w:t>
+      </w:r>
+    </w:p>
+    <w:p>
+      <w:pPr>
+        <w:pStyle w:val="NoSpacing"/>
+      </w:pPr>
+      <w:r>
+        <w:t>            counter++;</w:t>
+      </w:r>
+    </w:p>
+    <w:p>
+      <w:pPr>
+        <w:pStyle w:val="NoSpacing"/>
+      </w:pPr>
+      <w:r>
+        <w:t>        }</w:t>
+      </w:r>
+    </w:p>
+    <w:p>
+      <w:pPr>
+        <w:pStyle w:val="NoSpacing"/>
+      </w:pPr>
+      <w:r>
+        <w:t>        System.out.println("************");</w:t>
+      </w:r>
+    </w:p>
+    <w:p>
+      <w:pPr>
+        <w:pStyle w:val="NoSpacing"/>
+      </w:pPr>
+      <w:r>
+        <w:t>        System.out.println("Total: " + total);</w:t>
+      </w:r>
+    </w:p>
+    <w:p>
+      <w:pPr>
+        <w:pStyle w:val="NoSpacing"/>
+      </w:pPr>
+      <w:r>
+        <w:t>        average = total / 5;</w:t>
+      </w:r>
+    </w:p>
+    <w:p>
+      <w:pPr>
+        <w:pStyle w:val="NoSpacing"/>
+      </w:pPr>
+      <w:r>
+        <w:t>        System.out.println("Average: " + average);</w:t>
+      </w:r>
+    </w:p>
+    <w:p>
+      <w:pPr>
+        <w:pStyle w:val="NoSpacing"/>
+      </w:pPr>
+      <w:r>
+        <w:t>        System.out.println("Maximum: " + maximum);</w:t>
+      </w:r>
+    </w:p>
+    <w:p>
+      <w:pPr>
+        <w:pStyle w:val="NoSpacing"/>
+      </w:pPr>
+      <w:r>
+        <w:t>        System.out.println("Minimum: " + minimum);</w:t>
+      </w:r>
+    </w:p>
+    <w:p>
+      <w:pPr>
+        <w:pStyle w:val="NoSpacing"/>
+      </w:pPr>
+      <w:r>
+        <w:t>        System.out.println("Interest: " + total * 0.2);</w:t>
+      </w:r>
+    </w:p>
+    <w:p>
+      <w:pPr>
+        <w:pStyle w:val="NoSpacing"/>
+      </w:pPr>
+    </w:p>
+    <w:p>
+      <w:pPr>
+        <w:pStyle w:val="NoSpacing"/>
+      </w:pPr>
+      <w:r>
+        <w:t>    }</w:t>
+      </w:r>
+    </w:p>
+    <w:p>
+      <w:pPr>
+        <w:pStyle w:val="NoSpacing"/>
+      </w:pPr>
+    </w:p>
+    <w:p>
+      <w:pPr>
+        <w:pStyle w:val="NoSpacing"/>
+      </w:pPr>
+      <w:r>
+        <w:t>}</w:t>
+      </w:r>
+    </w:p>
+    <w:p>
+      <w:pPr>
+        <w:pStyle w:val="NoSpacing"/>
+      </w:pPr>
+    </w:p>
+    <w:p>
+      <w:pPr>
+        <w:pStyle w:val="Heading1"/>
+      </w:pPr>
+      <w:r>
         <w:lastRenderedPageBreak/>
-        <w:t>        float total = 0;</w:t>
-      </w:r>
-    </w:p>
-    <w:p>
-      <w:pPr>
-        <w:pStyle w:val="NoSpacing"/>
-      </w:pPr>
-      <w:r>
-        <w:t>        float average = 0;</w:t>
-      </w:r>
-    </w:p>
-    <w:p>
-      <w:pPr>
-        <w:pStyle w:val="NoSpacing"/>
-      </w:pPr>
-      <w:r>
-        <w:t>        float maximum = Float.NEGATIVE_INFINITY;</w:t>
-      </w:r>
-    </w:p>
-    <w:p>
-      <w:pPr>
-        <w:pStyle w:val="NoSpacing"/>
-      </w:pPr>
-      <w:r>
-        <w:t>        float minimum = Float.POSITIVE_INFINITY;</w:t>
-      </w:r>
-    </w:p>
-    <w:p>
-      <w:pPr>
-        <w:pStyle w:val="NoSpacing"/>
-      </w:pPr>
-      <w:r>
-        <w:t>        int counter = 0;</w:t>
-      </w:r>
-    </w:p>
-    <w:p>
-      <w:pPr>
-        <w:pStyle w:val="NoSpacing"/>
-      </w:pPr>
-    </w:p>
-    <w:p>
-      <w:pPr>
-        <w:pStyle w:val="NoSpacing"/>
-      </w:pPr>
-      <w:r>
-        <w:t>        while (counter &lt; 5) {</w:t>
-      </w:r>
-    </w:p>
-    <w:p>
-      <w:pPr>
-        <w:pStyle w:val="NoSpacing"/>
-      </w:pPr>
-      <w:r>
-        <w:t>            System.out.println("Enter a value:");</w:t>
-      </w:r>
-    </w:p>
-    <w:p>
-      <w:pPr>
-        <w:pStyle w:val="NoSpacing"/>
-      </w:pPr>
-      <w:r>
-        <w:t>            userInput = scnr.nextFloat();</w:t>
-      </w:r>
-    </w:p>
-    <w:p>
-      <w:pPr>
-        <w:pStyle w:val="NoSpacing"/>
-      </w:pPr>
-      <w:r>
-        <w:t>            if (userInput &lt; 1) {</w:t>
-      </w:r>
-    </w:p>
-    <w:p>
-      <w:pPr>
-        <w:pStyle w:val="NoSpacing"/>
-      </w:pPr>
-      <w:r>
-        <w:t>                System.out.println("Input must be &gt; 0");</w:t>
-      </w:r>
-    </w:p>
-    <w:p>
-      <w:pPr>
-        <w:pStyle w:val="NoSpacing"/>
-      </w:pPr>
-      <w:r>
-        <w:t>                continue;</w:t>
-      </w:r>
-    </w:p>
-    <w:p>
-      <w:pPr>
-        <w:pStyle w:val="NoSpacing"/>
-      </w:pPr>
-      <w:r>
-        <w:t>            }</w:t>
-      </w:r>
-    </w:p>
-    <w:p>
-      <w:pPr>
-        <w:pStyle w:val="NoSpacing"/>
-      </w:pPr>
-    </w:p>
-    <w:p>
-      <w:pPr>
-        <w:pStyle w:val="NoSpacing"/>
-      </w:pPr>
-      <w:r>
-        <w:t>            total += userInput;</w:t>
-      </w:r>
-    </w:p>
-    <w:p>
-      <w:pPr>
-        <w:pStyle w:val="NoSpacing"/>
-      </w:pPr>
-      <w:r>
-        <w:t>            if (userInput &gt; maximum) {</w:t>
-      </w:r>
-    </w:p>
-    <w:p>
-      <w:pPr>
-        <w:pStyle w:val="NoSpacing"/>
-      </w:pPr>
-      <w:r>
-        <w:t>                maximum = userInput;</w:t>
-      </w:r>
-    </w:p>
-    <w:p>
-      <w:pPr>
-        <w:pStyle w:val="NoSpacing"/>
-      </w:pPr>
-      <w:r>
-        <w:t>            }</w:t>
-      </w:r>
-    </w:p>
-    <w:p>
-      <w:pPr>
-        <w:pStyle w:val="NoSpacing"/>
-      </w:pPr>
-      <w:r>
-        <w:t>            if (userInput &lt; minimum) {</w:t>
-      </w:r>
-    </w:p>
-    <w:p>
-      <w:pPr>
-        <w:pStyle w:val="NoSpacing"/>
-      </w:pPr>
-      <w:r>
-        <w:t>                minimum = userInput;</w:t>
-      </w:r>
-    </w:p>
-    <w:p>
-      <w:pPr>
-        <w:pStyle w:val="NoSpacing"/>
-      </w:pPr>
-      <w:r>
-        <w:t>            }</w:t>
-      </w:r>
-    </w:p>
-    <w:p>
-      <w:pPr>
-        <w:pStyle w:val="NoSpacing"/>
-      </w:pPr>
-      <w:r>
-        <w:t>            counter++;</w:t>
-      </w:r>
-    </w:p>
-    <w:p>
-      <w:pPr>
-        <w:pStyle w:val="NoSpacing"/>
-      </w:pPr>
-      <w:r>
-        <w:t>        }</w:t>
-      </w:r>
-    </w:p>
-    <w:p>
-      <w:pPr>
-        <w:pStyle w:val="NoSpacing"/>
-      </w:pPr>
-      <w:r>
-        <w:t>        System.out.println("************");</w:t>
-      </w:r>
-    </w:p>
-    <w:p>
-      <w:pPr>
-        <w:pStyle w:val="NoSpacing"/>
-      </w:pPr>
-      <w:r>
-        <w:t>        System.out.println("Total: " + total);</w:t>
-      </w:r>
-    </w:p>
-    <w:p>
-      <w:pPr>
-        <w:pStyle w:val="NoSpacing"/>
-      </w:pPr>
-      <w:r>
-        <w:t>        average = total / 5;</w:t>
-      </w:r>
-    </w:p>
-    <w:p>
-      <w:pPr>
-        <w:pStyle w:val="NoSpacing"/>
-      </w:pPr>
-      <w:r>
-        <w:t>        System.out.println("Average: " + average);</w:t>
-      </w:r>
-    </w:p>
-    <w:p>
-      <w:pPr>
-        <w:pStyle w:val="NoSpacing"/>
-      </w:pPr>
-      <w:r>
-        <w:t>        System.out.println("Maximum: " + maximum);</w:t>
-      </w:r>
-    </w:p>
-    <w:p>
-      <w:pPr>
-        <w:pStyle w:val="NoSpacing"/>
-      </w:pPr>
-      <w:r>
-        <w:t>        System.out.println("Minimum: " + minimum);</w:t>
-      </w:r>
-    </w:p>
-    <w:p>
-      <w:pPr>
-        <w:pStyle w:val="NoSpacing"/>
-      </w:pPr>
-      <w:r>
-        <w:t>        System.out.println("Interest: " + total * 0.2);</w:t>
-      </w:r>
-    </w:p>
-    <w:p>
-      <w:pPr>
-        <w:pStyle w:val="NoSpacing"/>
-      </w:pPr>
-    </w:p>
-    <w:p>
-      <w:pPr>
-        <w:pStyle w:val="NoSpacing"/>
-      </w:pPr>
-      <w:r>
-        <w:t>    }</w:t>
-      </w:r>
-    </w:p>
-    <w:p>
-      <w:pPr>
-        <w:pStyle w:val="NoSpacing"/>
-      </w:pPr>
-    </w:p>
-    <w:p>
-      <w:pPr>
-        <w:pStyle w:val="NoSpacing"/>
-      </w:pPr>
-      <w:r>
-        <w:t>}</w:t>
-      </w:r>
-    </w:p>
-    <w:p>
-      <w:pPr>
-        <w:pStyle w:val="NoSpacing"/>
-      </w:pPr>
-    </w:p>
-    <w:p>
-      <w:pPr>
-        <w:pStyle w:val="NoSpacing"/>
-      </w:pPr>
-      <w:r>
         <w:t>Screenshot of application execution</w:t>
       </w:r>
     </w:p>
@@ -632,7 +635,6 @@
         <w:pStyle w:val="NoSpacing"/>
       </w:pPr>
       <w:r>
-        <w:lastRenderedPageBreak/>
         <w:drawing>
           <wp:inline distT="0" distB="0" distL="0" distR="0" wp14:anchorId="2863D58B" wp14:editId="19040898">
             <wp:extent cx="3645087" cy="5874052"/>
@@ -677,10 +679,18 @@
     </w:p>
     <w:p>
       <w:pPr>
-        <w:pStyle w:val="NoSpacing"/>
+        <w:pStyle w:val="Heading1"/>
       </w:pPr>
       <w:r>
         <w:t>Git Repository</w:t>
+      </w:r>
+    </w:p>
+    <w:p>
+      <w:pPr>
+        <w:pStyle w:val="NoSpacing"/>
+      </w:pPr>
+      <w:r>
+        <w:t>https://github.com/ac-potts/CS320_CritThinking/tree/main/Module4</w:t>
       </w:r>
     </w:p>
     <w:sectPr>
